--- a/!!MASTER/PM/PM_notes.docx
+++ b/!!MASTER/PM/PM_notes.docx
@@ -22,13 +22,13 @@
         <mc:AlternateContent>
           <mc:Choice Requires="wps">
             <w:drawing>
-              <wp:anchor distT="0" distB="0" distL="114300" distR="114300" simplePos="0" relativeHeight="251659264" behindDoc="0" locked="0" layoutInCell="1" allowOverlap="1" wp14:anchorId="19B7D0B7" wp14:editId="47CD6EBC">
+              <wp:anchor distT="0" distB="0" distL="114300" distR="114300" simplePos="0" relativeHeight="251659264" behindDoc="0" locked="0" layoutInCell="1" allowOverlap="1" wp14:anchorId="19B7D0B7" wp14:editId="45FFBF87">
                 <wp:simplePos x="0" y="0"/>
                 <wp:positionH relativeFrom="column">
-                  <wp:posOffset>981075</wp:posOffset>
+                  <wp:posOffset>-438150</wp:posOffset>
                 </wp:positionH>
                 <wp:positionV relativeFrom="paragraph">
-                  <wp:posOffset>1885315</wp:posOffset>
+                  <wp:posOffset>1885316</wp:posOffset>
                 </wp:positionV>
                 <wp:extent cx="269875" cy="492125"/>
                 <wp:effectExtent l="3175" t="0" r="0" b="0"/>
@@ -91,7 +91,7 @@
           </mc:Choice>
           <mc:Fallback>
             <w:pict>
-              <v:shapetype w14:anchorId="4FEEEC09" id="_x0000_t67" coordsize="21600,21600" o:spt="67" adj="16200,5400" path="m0@0l@1@0@1,0@2,0@2@0,21600@0,10800,21600xe">
+              <v:shapetype w14:anchorId="5BE6783D" id="_x0000_t67" coordsize="21600,21600" o:spt="67" adj="16200,5400" path="m0@0l@1@0@1,0@2,0@2@0,21600@0,10800,21600xe">
                 <v:stroke joinstyle="miter"/>
                 <v:formulas>
                   <v:f eqn="val #0"/>
@@ -107,7 +107,7 @@
                   <v:h position="#1,#0" xrange="0,10800" yrange="0,21600"/>
                 </v:handles>
               </v:shapetype>
-              <v:shape id="Arrow: Down 7" o:spid="_x0000_s1026" type="#_x0000_t67" style="position:absolute;margin-left:77.25pt;margin-top:148.45pt;width:21.25pt;height:38.75pt;rotation:-90;z-index:251659264;visibility:visible;mso-wrap-style:square;mso-width-percent:0;mso-height-percent:0;mso-wrap-distance-left:9pt;mso-wrap-distance-top:0;mso-wrap-distance-right:9pt;mso-wrap-distance-bottom:0;mso-position-horizontal:absolute;mso-position-horizontal-relative:text;mso-position-vertical:absolute;mso-position-vertical-relative:text;mso-width-percent:0;mso-height-percent:0;mso-width-relative:page;mso-height-relative:page;v-text-anchor:middle" o:gfxdata="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" adj="15677" fillcolor="#a5a5a5 [3206]" stroked="f" strokeweight="1pt"/>
+              <v:shape id="Arrow: Down 7" o:spid="_x0000_s1026" type="#_x0000_t67" style="position:absolute;margin-left:-34.5pt;margin-top:148.45pt;width:21.25pt;height:38.75pt;rotation:-90;z-index:251659264;visibility:visible;mso-wrap-style:square;mso-width-percent:0;mso-height-percent:0;mso-wrap-distance-left:9pt;mso-wrap-distance-top:0;mso-wrap-distance-right:9pt;mso-wrap-distance-bottom:0;mso-position-horizontal:absolute;mso-position-horizontal-relative:text;mso-position-vertical:absolute;mso-position-vertical-relative:text;mso-width-percent:0;mso-height-percent:0;mso-width-relative:page;mso-height-relative:page;v-text-anchor:middle" o:gfxdata="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" adj="15677" fillcolor="#a5a5a5 [3206]" stroked="f" strokeweight="1pt"/>
             </w:pict>
           </mc:Fallback>
         </mc:AlternateContent>
@@ -143,7 +143,7 @@
                     </pic:cNvPicPr>
                   </pic:nvPicPr>
                   <pic:blipFill>
-                    <a:blip r:embed="rId4">
+                    <a:blip r:embed="rId5">
                       <a:extLst>
                         <a:ext uri="{28A0092B-C50C-407E-A947-70E740481C1C}">
                           <a14:useLocalDpi xmlns:a14="http://schemas.microsoft.com/office/drawing/2010/main" val="0"/>
@@ -196,7 +196,7 @@
       <w:r>
         <w:t xml:space="preserve"> good we are on the same page. In looking at the work plan, I would say we are slightly ahead of schedule because of DELFI access. Therefore, I do not anticipate any showstoppers in terms of holding our internal peer review in week 3 and week 4, nor our Technical review to IPC - </w:t>
       </w:r>
-      <w:hyperlink r:id="rId5" w:history="1">
+      <w:hyperlink r:id="rId6" w:history="1">
         <w:r>
           <w:rPr>
             <w:rStyle w:val="Hyperlink"/>
@@ -209,7 +209,7 @@
       <w:r>
         <w:t xml:space="preserve">, </w:t>
       </w:r>
-      <w:hyperlink r:id="rId6" w:history="1">
+      <w:hyperlink r:id="rId7" w:history="1">
         <w:r>
           <w:rPr>
             <w:rStyle w:val="Hyperlink"/>
@@ -222,7 +222,7 @@
       <w:r>
         <w:t xml:space="preserve">, </w:t>
       </w:r>
-      <w:hyperlink r:id="rId7" w:history="1">
+      <w:hyperlink r:id="rId8" w:history="1">
         <w:r>
           <w:rPr>
             <w:rStyle w:val="Hyperlink"/>
@@ -235,7 +235,7 @@
       <w:r>
         <w:t xml:space="preserve">, </w:t>
       </w:r>
-      <w:hyperlink r:id="rId8" w:history="1">
+      <w:hyperlink r:id="rId9" w:history="1">
         <w:r>
           <w:rPr>
             <w:rStyle w:val="Hyperlink"/>
@@ -253,19 +253,6 @@
     <w:p>
       <w:r>
         <w:t xml:space="preserve">Coming to costs, we have only just begun to dissect the cost information being provided in the WPB and ARPR and will ultimately need to integrate/reconcile it with the cost model provided in phase 1. </w:t>
-      </w:r>
-      <w:hyperlink r:id="rId9" w:history="1">
-        <w:r>
-          <w:rPr>
-            <w:rStyle w:val="Hyperlink"/>
-            <w:noProof/>
-            <w:shd w:val="clear" w:color="auto" w:fill="E1DFDD"/>
-          </w:rPr>
-          <w:t>@Leo Aritonang</w:t>
-        </w:r>
-      </w:hyperlink>
-      <w:r>
-        <w:t xml:space="preserve"> will be arranging a call with cost team from IPC to get better clarity on this; also, determination of low and high cases (currently we only have a best case) will need RE involvement, hopefully in week 4 or early week 5. However, suggest </w:t>
       </w:r>
       <w:hyperlink r:id="rId10" w:history="1">
         <w:r>
@@ -278,9 +265,22 @@
         </w:r>
       </w:hyperlink>
       <w:r>
+        <w:t xml:space="preserve"> will be arranging a call with cost team from IPC to get better clarity on this; also, determination of low and high cases (currently we only have a best case) will need RE involvement, hopefully in week 4 or early week 5. However, suggest </w:t>
+      </w:r>
+      <w:hyperlink r:id="rId11" w:history="1">
+        <w:r>
+          <w:rPr>
+            <w:rStyle w:val="Hyperlink"/>
+            <w:noProof/>
+            <w:shd w:val="clear" w:color="auto" w:fill="E1DFDD"/>
+          </w:rPr>
+          <w:t>@Leo Aritonang</w:t>
+        </w:r>
+      </w:hyperlink>
+      <w:r>
         <w:t xml:space="preserve">, </w:t>
       </w:r>
-      <w:hyperlink r:id="rId11" w:history="1">
+      <w:hyperlink r:id="rId12" w:history="1">
         <w:r>
           <w:rPr>
             <w:rStyle w:val="Hyperlink"/>
@@ -293,7 +293,7 @@
       <w:r>
         <w:t xml:space="preserve"> and </w:t>
       </w:r>
-      <w:hyperlink r:id="rId12" w:history="1">
+      <w:hyperlink r:id="rId13" w:history="1">
         <w:r>
           <w:rPr>
             <w:rStyle w:val="Hyperlink"/>
@@ -312,7 +312,7 @@
       <w:r>
         <w:t xml:space="preserve">For economics, </w:t>
       </w:r>
-      <w:hyperlink r:id="rId13" w:history="1">
+      <w:hyperlink r:id="rId14" w:history="1">
         <w:r>
           <w:rPr>
             <w:rStyle w:val="Hyperlink"/>
@@ -543,7 +543,7 @@
                     </pic:cNvPicPr>
                   </pic:nvPicPr>
                   <pic:blipFill>
-                    <a:blip r:embed="rId14">
+                    <a:blip r:embed="rId15">
                       <a:extLst>
                         <a:ext uri="{28A0092B-C50C-407E-A947-70E740481C1C}">
                           <a14:useLocalDpi xmlns:a14="http://schemas.microsoft.com/office/drawing/2010/main" val="0"/>
@@ -660,7 +660,7 @@
         </w:rPr>
         <w:t>  </w:t>
       </w:r>
-      <w:hyperlink r:id="rId15" w:history="1">
+      <w:hyperlink r:id="rId16" w:history="1">
         <w:r>
           <w:rPr>
             <w:rStyle w:val="Hyperlink"/>
@@ -696,7 +696,7 @@
         </w:rPr>
         <w:t xml:space="preserve">    </w:t>
       </w:r>
-      <w:hyperlink r:id="rId16" w:history="1">
+      <w:hyperlink r:id="rId17" w:history="1">
         <w:r>
           <w:rPr>
             <w:rStyle w:val="Hyperlink"/>
@@ -843,7 +843,7 @@
         </w:rPr>
         <w:t xml:space="preserve">linkedin: </w:t>
       </w:r>
-      <w:hyperlink r:id="rId17" w:history="1">
+      <w:hyperlink r:id="rId18" w:history="1">
         <w:r>
           <w:rPr>
             <w:rStyle w:val="Hyperlink"/>
@@ -860,6 +860,1411 @@
     </w:p>
     <w:bookmarkEnd w:id="0"/>
     <w:p/>
+    <w:p>
+      <w:pPr>
+        <w:spacing w:after="160" w:line="259" w:lineRule="auto"/>
+      </w:pPr>
+      <w:r>
+        <w:br w:type="page"/>
+      </w:r>
+    </w:p>
+    <w:p>
+      <w:r>
+        <w:lastRenderedPageBreak/>
+        <w:t>Hi team,</w:t>
+      </w:r>
+    </w:p>
+    <w:p/>
+    <w:p>
+      <w:r>
+        <w:t xml:space="preserve">Here is an update to the team regarding what has been happening for IPC Guava Phase 2 since we kicked off on the </w:t>
+      </w:r>
+      <w:proofErr w:type="gramStart"/>
+      <w:r>
+        <w:t>29</w:t>
+      </w:r>
+      <w:r>
+        <w:rPr>
+          <w:vertAlign w:val="superscript"/>
+        </w:rPr>
+        <w:t>th</w:t>
+      </w:r>
+      <w:proofErr w:type="gramEnd"/>
+      <w:r>
+        <w:t xml:space="preserve"> Aug 2022. Sorry if some of it is a bit redundant or not of interest to all participants; I also do this to document my train of thought (since according to sources who know me well, my memory is akin to a goldfish).</w:t>
+      </w:r>
+    </w:p>
+    <w:p/>
+    <w:p>
+      <w:r>
+        <w:t xml:space="preserve">Refer to timeline below; we are in transition to week 4. </w:t>
+      </w:r>
+    </w:p>
+    <w:p/>
+    <w:p>
+      <w:r>
+        <w:rPr>
+          <w:noProof/>
+        </w:rPr>
+        <w:drawing>
+          <wp:inline distT="0" distB="0" distL="0" distR="0" wp14:anchorId="1FD23480" wp14:editId="2A99E944">
+            <wp:extent cx="5731510" cy="3227070"/>
+            <wp:effectExtent l="0" t="0" r="2540" b="0"/>
+            <wp:docPr id="4" name="Picture 4" descr="Timeline&#10;&#10;Description automatically generated with low confidence"/>
+            <wp:cNvGraphicFramePr>
+              <a:graphicFrameLocks xmlns:a="http://schemas.openxmlformats.org/drawingml/2006/main" noChangeAspect="1"/>
+            </wp:cNvGraphicFramePr>
+            <a:graphic xmlns:a="http://schemas.openxmlformats.org/drawingml/2006/main">
+              <a:graphicData uri="http://schemas.openxmlformats.org/drawingml/2006/picture">
+                <pic:pic xmlns:pic="http://schemas.openxmlformats.org/drawingml/2006/picture">
+                  <pic:nvPicPr>
+                    <pic:cNvPr id="4" name="Picture 4" descr="Timeline&#10;&#10;Description automatically generated with low confidence"/>
+                    <pic:cNvPicPr>
+                      <a:picLocks noChangeAspect="1" noChangeArrowheads="1"/>
+                    </pic:cNvPicPr>
+                  </pic:nvPicPr>
+                  <pic:blipFill>
+                    <a:blip r:embed="rId19" r:link="rId20">
+                      <a:extLst>
+                        <a:ext uri="{28A0092B-C50C-407E-A947-70E740481C1C}">
+                          <a14:useLocalDpi xmlns:a14="http://schemas.microsoft.com/office/drawing/2010/main" val="0"/>
+                        </a:ext>
+                      </a:extLst>
+                    </a:blip>
+                    <a:srcRect/>
+                    <a:stretch>
+                      <a:fillRect/>
+                    </a:stretch>
+                  </pic:blipFill>
+                  <pic:spPr bwMode="auto">
+                    <a:xfrm>
+                      <a:off x="0" y="0"/>
+                      <a:ext cx="5731510" cy="3227070"/>
+                    </a:xfrm>
+                    <a:prstGeom prst="rect">
+                      <a:avLst/>
+                    </a:prstGeom>
+                    <a:noFill/>
+                    <a:ln>
+                      <a:noFill/>
+                    </a:ln>
+                  </pic:spPr>
+                </pic:pic>
+              </a:graphicData>
+            </a:graphic>
+          </wp:inline>
+        </w:drawing>
+      </w:r>
+    </w:p>
+    <w:p/>
+    <w:p>
+      <w:pPr>
+        <w:rPr>
+          <w:u w:val="single"/>
+        </w:rPr>
+      </w:pPr>
+      <w:r>
+        <w:rPr>
+          <w:u w:val="single"/>
+        </w:rPr>
+        <w:t>G&amp;G Technical:</w:t>
+      </w:r>
+    </w:p>
+    <w:p>
+      <w:pPr>
+        <w:pStyle w:val="ListParagraph"/>
+        <w:numPr>
+          <w:ilvl w:val="0"/>
+          <w:numId w:val="1"/>
+        </w:numPr>
+        <w:rPr>
+          <w:rFonts w:eastAsia="Times New Roman"/>
+        </w:rPr>
+      </w:pPr>
+      <w:r>
+        <w:rPr>
+          <w:rFonts w:eastAsia="Times New Roman"/>
+        </w:rPr>
+        <w:t xml:space="preserve">G&amp;G work is now progressed to a stage where we are mostly done for Bokor, </w:t>
+      </w:r>
+      <w:proofErr w:type="spellStart"/>
+      <w:r>
+        <w:rPr>
+          <w:rFonts w:eastAsia="Times New Roman"/>
+        </w:rPr>
+        <w:t>Tukau</w:t>
+      </w:r>
+      <w:proofErr w:type="spellEnd"/>
+      <w:r>
+        <w:rPr>
+          <w:rFonts w:eastAsia="Times New Roman"/>
+        </w:rPr>
+        <w:t xml:space="preserve"> Timor (TT) and about 75% for </w:t>
+      </w:r>
+      <w:proofErr w:type="spellStart"/>
+      <w:r>
+        <w:rPr>
+          <w:rFonts w:eastAsia="Times New Roman"/>
+        </w:rPr>
+        <w:t>Baronia</w:t>
+      </w:r>
+      <w:proofErr w:type="spellEnd"/>
+      <w:r>
+        <w:rPr>
+          <w:rFonts w:eastAsia="Times New Roman"/>
+        </w:rPr>
+        <w:t>. No showstoppers are anticipated.</w:t>
+      </w:r>
+    </w:p>
+    <w:p>
+      <w:pPr>
+        <w:pStyle w:val="ListParagraph"/>
+        <w:numPr>
+          <w:ilvl w:val="1"/>
+          <w:numId w:val="1"/>
+        </w:numPr>
+        <w:rPr>
+          <w:rFonts w:eastAsia="Times New Roman"/>
+        </w:rPr>
+      </w:pPr>
+      <w:r>
+        <w:rPr>
+          <w:rFonts w:eastAsia="Times New Roman"/>
+        </w:rPr>
+        <w:t>G&amp;G review with Johnny Hull has been completed on 12</w:t>
+      </w:r>
+      <w:r>
+        <w:rPr>
+          <w:rFonts w:eastAsia="Times New Roman"/>
+          <w:vertAlign w:val="superscript"/>
+        </w:rPr>
+        <w:t>th</w:t>
+      </w:r>
+      <w:r>
+        <w:rPr>
+          <w:rFonts w:eastAsia="Times New Roman"/>
+        </w:rPr>
+        <w:t xml:space="preserve"> Sept 2022</w:t>
+      </w:r>
+    </w:p>
+    <w:p>
+      <w:pPr>
+        <w:pStyle w:val="ListParagraph"/>
+        <w:numPr>
+          <w:ilvl w:val="1"/>
+          <w:numId w:val="1"/>
+        </w:numPr>
+        <w:rPr>
+          <w:rFonts w:eastAsia="Times New Roman"/>
+        </w:rPr>
+      </w:pPr>
+      <w:r>
+        <w:rPr>
+          <w:rFonts w:eastAsia="Times New Roman"/>
+        </w:rPr>
+        <w:t>IPC review which was supposed to be on 15</w:t>
+      </w:r>
+      <w:r>
+        <w:rPr>
+          <w:rFonts w:eastAsia="Times New Roman"/>
+          <w:vertAlign w:val="superscript"/>
+        </w:rPr>
+        <w:t>th</w:t>
+      </w:r>
+      <w:r>
+        <w:rPr>
+          <w:rFonts w:eastAsia="Times New Roman"/>
+        </w:rPr>
+        <w:t xml:space="preserve"> Sept 2022 has been postponed indefinitely and will no longer be held unless necessary. Instead, client will receive a pack with G&amp;G work done to date. Pack has been reviewed by the team (Kanna, Munish, Aizat) but will be reviewed once more for consistency</w:t>
+      </w:r>
+    </w:p>
+    <w:p>
+      <w:pPr>
+        <w:rPr>
+          <w:i/>
+          <w:iCs/>
+        </w:rPr>
+      </w:pPr>
+      <w:r>
+        <w:rPr>
+          <w:i/>
+          <w:iCs/>
+          <w:highlight w:val="yellow"/>
+        </w:rPr>
+        <w:t>Action Item</w:t>
+      </w:r>
+    </w:p>
+    <w:p>
+      <w:pPr>
+        <w:pStyle w:val="ListParagraph"/>
+        <w:numPr>
+          <w:ilvl w:val="0"/>
+          <w:numId w:val="2"/>
+        </w:numPr>
+        <w:rPr>
+          <w:rFonts w:eastAsia="Times New Roman"/>
+          <w:i/>
+          <w:iCs/>
+        </w:rPr>
+      </w:pPr>
+      <w:hyperlink r:id="rId21" w:history="1">
+        <w:r>
+          <w:rPr>
+            <w:rStyle w:val="Hyperlink"/>
+            <w:rFonts w:eastAsia="Times New Roman"/>
+            <w:i/>
+            <w:iCs/>
+            <w:shd w:val="clear" w:color="auto" w:fill="E1DFDD"/>
+          </w:rPr>
+          <w:t>@Emelyn Ang</w:t>
+        </w:r>
+      </w:hyperlink>
+      <w:r>
+        <w:rPr>
+          <w:rFonts w:eastAsia="Times New Roman"/>
+          <w:i/>
+          <w:iCs/>
+        </w:rPr>
+        <w:t xml:space="preserve">, pls confirm your G&amp;G outputs conform with </w:t>
+      </w:r>
+      <w:hyperlink r:id="rId22" w:history="1">
+        <w:r>
+          <w:rPr>
+            <w:rStyle w:val="Hyperlink"/>
+            <w:rFonts w:eastAsia="Times New Roman"/>
+            <w:i/>
+            <w:iCs/>
+            <w:shd w:val="clear" w:color="auto" w:fill="E1DFDD"/>
+          </w:rPr>
+          <w:t>@Kanna Swaminathan</w:t>
+        </w:r>
+      </w:hyperlink>
+      <w:r>
+        <w:rPr>
+          <w:rFonts w:eastAsia="Times New Roman"/>
+          <w:i/>
+          <w:iCs/>
+        </w:rPr>
+        <w:t xml:space="preserve"> and </w:t>
+      </w:r>
+      <w:hyperlink r:id="rId23" w:history="1">
+        <w:r>
+          <w:rPr>
+            <w:rStyle w:val="Hyperlink"/>
+            <w:rFonts w:eastAsia="Times New Roman"/>
+            <w:i/>
+            <w:iCs/>
+            <w:shd w:val="clear" w:color="auto" w:fill="E1DFDD"/>
+          </w:rPr>
+          <w:t>@Aizat Rusli</w:t>
+        </w:r>
+      </w:hyperlink>
+      <w:r>
+        <w:rPr>
+          <w:rFonts w:eastAsia="Times New Roman"/>
+          <w:i/>
+          <w:iCs/>
+        </w:rPr>
+        <w:t xml:space="preserve"> expectations once more, especially for </w:t>
+      </w:r>
+      <w:proofErr w:type="spellStart"/>
+      <w:r>
+        <w:rPr>
+          <w:rFonts w:eastAsia="Times New Roman"/>
+          <w:i/>
+          <w:iCs/>
+        </w:rPr>
+        <w:t>Baronia</w:t>
+      </w:r>
+      <w:proofErr w:type="spellEnd"/>
+      <w:r>
+        <w:rPr>
+          <w:rFonts w:eastAsia="Times New Roman"/>
+          <w:i/>
+          <w:iCs/>
+        </w:rPr>
+        <w:t>.</w:t>
+      </w:r>
+    </w:p>
+    <w:p>
+      <w:pPr>
+        <w:pStyle w:val="ListParagraph"/>
+        <w:numPr>
+          <w:ilvl w:val="0"/>
+          <w:numId w:val="2"/>
+        </w:numPr>
+        <w:rPr>
+          <w:rFonts w:eastAsia="Times New Roman"/>
+          <w:i/>
+          <w:iCs/>
+        </w:rPr>
+      </w:pPr>
+      <w:hyperlink r:id="rId24" w:history="1">
+        <w:r>
+          <w:rPr>
+            <w:rStyle w:val="Hyperlink"/>
+            <w:rFonts w:eastAsia="Times New Roman"/>
+            <w:i/>
+            <w:iCs/>
+            <w:shd w:val="clear" w:color="auto" w:fill="E1DFDD"/>
+          </w:rPr>
+          <w:t>@Emelyn Ang</w:t>
+        </w:r>
+      </w:hyperlink>
+      <w:r>
+        <w:rPr>
+          <w:rFonts w:eastAsia="Times New Roman"/>
+          <w:i/>
+          <w:iCs/>
+        </w:rPr>
+        <w:t xml:space="preserve"> to send slide pack to Ross by COB 16 Sep 2022 (pls cc the rest of the team in your email).</w:t>
+      </w:r>
+    </w:p>
+    <w:p>
+      <w:pPr>
+        <w:pStyle w:val="ListParagraph"/>
+        <w:numPr>
+          <w:ilvl w:val="0"/>
+          <w:numId w:val="2"/>
+        </w:numPr>
+        <w:rPr>
+          <w:rFonts w:eastAsia="Times New Roman"/>
+          <w:i/>
+          <w:iCs/>
+        </w:rPr>
+      </w:pPr>
+      <w:hyperlink r:id="rId25" w:history="1">
+        <w:r>
+          <w:rPr>
+            <w:rStyle w:val="Hyperlink"/>
+            <w:rFonts w:eastAsia="Times New Roman"/>
+            <w:i/>
+            <w:iCs/>
+            <w:shd w:val="clear" w:color="auto" w:fill="E1DFDD"/>
+          </w:rPr>
+          <w:t>@Emelyn Ang</w:t>
+        </w:r>
+      </w:hyperlink>
+      <w:r>
+        <w:rPr>
+          <w:rFonts w:eastAsia="Times New Roman"/>
+          <w:i/>
+          <w:iCs/>
+        </w:rPr>
+        <w:t xml:space="preserve"> to start prepping report structure for rest of team</w:t>
+      </w:r>
+    </w:p>
+    <w:p/>
+    <w:p>
+      <w:pPr>
+        <w:rPr>
+          <w:u w:val="single"/>
+        </w:rPr>
+      </w:pPr>
+      <w:r>
+        <w:rPr>
+          <w:u w:val="single"/>
+        </w:rPr>
+        <w:t>RE Technical:</w:t>
+      </w:r>
+    </w:p>
+    <w:p>
+      <w:pPr>
+        <w:pStyle w:val="ListParagraph"/>
+        <w:numPr>
+          <w:ilvl w:val="0"/>
+          <w:numId w:val="1"/>
+        </w:numPr>
+        <w:rPr>
+          <w:rFonts w:eastAsia="Times New Roman"/>
+        </w:rPr>
+      </w:pPr>
+      <w:r>
+        <w:rPr>
+          <w:rFonts w:eastAsia="Times New Roman"/>
+        </w:rPr>
+        <w:t xml:space="preserve">RE technical work has been kicked off and work is progressing well. </w:t>
+      </w:r>
+    </w:p>
+    <w:p>
+      <w:pPr>
+        <w:pStyle w:val="ListParagraph"/>
+        <w:numPr>
+          <w:ilvl w:val="1"/>
+          <w:numId w:val="1"/>
+        </w:numPr>
+        <w:rPr>
+          <w:rFonts w:eastAsia="Times New Roman"/>
+        </w:rPr>
+      </w:pPr>
+      <w:r>
+        <w:rPr>
+          <w:rFonts w:eastAsia="Times New Roman"/>
+        </w:rPr>
+        <w:t>RE review with Anthony Hughes on 21</w:t>
+      </w:r>
+      <w:r>
+        <w:rPr>
+          <w:rFonts w:eastAsia="Times New Roman"/>
+          <w:vertAlign w:val="superscript"/>
+        </w:rPr>
+        <w:t>st</w:t>
+      </w:r>
+      <w:r>
+        <w:rPr>
+          <w:rFonts w:eastAsia="Times New Roman"/>
+        </w:rPr>
+        <w:t xml:space="preserve"> Sept </w:t>
+      </w:r>
+      <w:proofErr w:type="spellStart"/>
+      <w:r>
+        <w:rPr>
+          <w:rFonts w:eastAsia="Times New Roman"/>
+        </w:rPr>
+        <w:t>Sept</w:t>
+      </w:r>
+      <w:proofErr w:type="spellEnd"/>
+      <w:r>
+        <w:rPr>
+          <w:rFonts w:eastAsia="Times New Roman"/>
+        </w:rPr>
+        <w:t xml:space="preserve"> 2022</w:t>
+      </w:r>
+    </w:p>
+    <w:p>
+      <w:pPr>
+        <w:pStyle w:val="ListParagraph"/>
+        <w:numPr>
+          <w:ilvl w:val="1"/>
+          <w:numId w:val="1"/>
+        </w:numPr>
+        <w:rPr>
+          <w:rFonts w:eastAsia="Times New Roman"/>
+        </w:rPr>
+      </w:pPr>
+      <w:r>
+        <w:rPr>
+          <w:rFonts w:eastAsia="Times New Roman"/>
+        </w:rPr>
+        <w:t>IPC review still on track for 23</w:t>
+      </w:r>
+      <w:r>
+        <w:rPr>
+          <w:rFonts w:eastAsia="Times New Roman"/>
+          <w:vertAlign w:val="superscript"/>
+        </w:rPr>
+        <w:t>rd</w:t>
+      </w:r>
+      <w:r>
+        <w:rPr>
+          <w:rFonts w:eastAsia="Times New Roman"/>
+        </w:rPr>
+        <w:t xml:space="preserve"> Sept 2023. </w:t>
+      </w:r>
+      <w:proofErr w:type="spellStart"/>
+      <w:r>
+        <w:rPr>
+          <w:rFonts w:eastAsia="Times New Roman"/>
+        </w:rPr>
+        <w:t>Qns</w:t>
+      </w:r>
+      <w:proofErr w:type="spellEnd"/>
+      <w:r>
+        <w:rPr>
+          <w:rFonts w:eastAsia="Times New Roman"/>
+        </w:rPr>
+        <w:t xml:space="preserve"> related to G&amp;G may be discussed during this session.</w:t>
+      </w:r>
+    </w:p>
+    <w:p>
+      <w:pPr>
+        <w:rPr>
+          <w:i/>
+          <w:iCs/>
+        </w:rPr>
+      </w:pPr>
+      <w:r>
+        <w:rPr>
+          <w:i/>
+          <w:iCs/>
+          <w:highlight w:val="yellow"/>
+        </w:rPr>
+        <w:t>Action Item</w:t>
+      </w:r>
+    </w:p>
+    <w:p>
+      <w:pPr>
+        <w:pStyle w:val="ListParagraph"/>
+        <w:numPr>
+          <w:ilvl w:val="0"/>
+          <w:numId w:val="3"/>
+        </w:numPr>
+        <w:rPr>
+          <w:rFonts w:eastAsia="Times New Roman"/>
+          <w:i/>
+          <w:iCs/>
+        </w:rPr>
+      </w:pPr>
+      <w:hyperlink r:id="rId26" w:history="1">
+        <w:r>
+          <w:rPr>
+            <w:rStyle w:val="Hyperlink"/>
+            <w:rFonts w:eastAsia="Times New Roman"/>
+            <w:i/>
+            <w:iCs/>
+            <w:shd w:val="clear" w:color="auto" w:fill="E1DFDD"/>
+          </w:rPr>
+          <w:t>@Kanna Swaminathan</w:t>
+        </w:r>
+      </w:hyperlink>
+      <w:r>
+        <w:rPr>
+          <w:rFonts w:eastAsia="Times New Roman"/>
+          <w:i/>
+          <w:iCs/>
+        </w:rPr>
+        <w:t xml:space="preserve"> &amp; </w:t>
+      </w:r>
+      <w:hyperlink r:id="rId27" w:history="1">
+        <w:r>
+          <w:rPr>
+            <w:rStyle w:val="Hyperlink"/>
+            <w:rFonts w:eastAsia="Times New Roman"/>
+            <w:i/>
+            <w:iCs/>
+            <w:shd w:val="clear" w:color="auto" w:fill="E1DFDD"/>
+          </w:rPr>
+          <w:t>@Aizat Rusli</w:t>
+        </w:r>
+      </w:hyperlink>
+      <w:r>
+        <w:rPr>
+          <w:rFonts w:eastAsia="Times New Roman"/>
+          <w:i/>
+          <w:iCs/>
+        </w:rPr>
+        <w:t xml:space="preserve"> – can you share slide pack on teams once ready?  </w:t>
+      </w:r>
+    </w:p>
+    <w:p>
+      <w:pPr>
+        <w:pStyle w:val="ListParagraph"/>
+        <w:numPr>
+          <w:ilvl w:val="0"/>
+          <w:numId w:val="3"/>
+        </w:numPr>
+        <w:rPr>
+          <w:rFonts w:eastAsia="Times New Roman"/>
+          <w:i/>
+          <w:iCs/>
+        </w:rPr>
+      </w:pPr>
+      <w:hyperlink r:id="rId28" w:history="1">
+        <w:r>
+          <w:rPr>
+            <w:rStyle w:val="Hyperlink"/>
+            <w:rFonts w:eastAsia="Times New Roman"/>
+            <w:i/>
+            <w:iCs/>
+            <w:shd w:val="clear" w:color="auto" w:fill="E1DFDD"/>
+          </w:rPr>
+          <w:t>@Abel Thomas-Hy</w:t>
+        </w:r>
+      </w:hyperlink>
+      <w:r>
+        <w:rPr>
+          <w:rFonts w:eastAsia="Times New Roman"/>
+          <w:i/>
+          <w:iCs/>
+        </w:rPr>
+        <w:t xml:space="preserve">, please coordinate with </w:t>
+      </w:r>
+      <w:hyperlink r:id="rId29" w:history="1">
+        <w:r>
+          <w:rPr>
+            <w:rStyle w:val="Hyperlink"/>
+            <w:rFonts w:eastAsia="Times New Roman"/>
+            <w:i/>
+            <w:iCs/>
+            <w:shd w:val="clear" w:color="auto" w:fill="E1DFDD"/>
+          </w:rPr>
+          <w:t>@Kanna Swaminathan</w:t>
+        </w:r>
+      </w:hyperlink>
+      <w:r>
+        <w:rPr>
+          <w:rFonts w:eastAsia="Times New Roman"/>
+          <w:i/>
+          <w:iCs/>
+        </w:rPr>
+        <w:t xml:space="preserve"> and </w:t>
+      </w:r>
+      <w:hyperlink r:id="rId30" w:history="1">
+        <w:r>
+          <w:rPr>
+            <w:rStyle w:val="Hyperlink"/>
+            <w:rFonts w:eastAsia="Times New Roman"/>
+            <w:i/>
+            <w:iCs/>
+            <w:shd w:val="clear" w:color="auto" w:fill="E1DFDD"/>
+          </w:rPr>
+          <w:t>@Aizat Rusli</w:t>
+        </w:r>
+      </w:hyperlink>
+      <w:r>
+        <w:rPr>
+          <w:rFonts w:eastAsia="Times New Roman"/>
+          <w:i/>
+          <w:iCs/>
+        </w:rPr>
+        <w:t xml:space="preserve"> if there are things that can already start making its way into the report. Please work with </w:t>
+      </w:r>
+      <w:hyperlink r:id="rId31" w:history="1">
+        <w:r>
+          <w:rPr>
+            <w:rStyle w:val="Hyperlink"/>
+            <w:rFonts w:eastAsia="Times New Roman"/>
+            <w:i/>
+            <w:iCs/>
+            <w:shd w:val="clear" w:color="auto" w:fill="E1DFDD"/>
+          </w:rPr>
+          <w:t>@Emelyn Ang</w:t>
+        </w:r>
+      </w:hyperlink>
+      <w:r>
+        <w:rPr>
+          <w:rFonts w:eastAsia="Times New Roman"/>
+          <w:i/>
+          <w:iCs/>
+        </w:rPr>
+        <w:t xml:space="preserve"> on getting the low hanging fruit out of the way.</w:t>
+      </w:r>
+    </w:p>
+    <w:p>
+      <w:pPr>
+        <w:rPr>
+          <w:i/>
+          <w:iCs/>
+        </w:rPr>
+      </w:pPr>
+    </w:p>
+    <w:p>
+      <w:pPr>
+        <w:rPr>
+          <w:i/>
+          <w:iCs/>
+          <w:u w:val="single"/>
+        </w:rPr>
+      </w:pPr>
+      <w:r>
+        <w:rPr>
+          <w:i/>
+          <w:iCs/>
+          <w:u w:val="single"/>
+        </w:rPr>
+        <w:t>Costs:</w:t>
+      </w:r>
+    </w:p>
+    <w:p>
+      <w:pPr>
+        <w:pStyle w:val="ListParagraph"/>
+        <w:numPr>
+          <w:ilvl w:val="0"/>
+          <w:numId w:val="1"/>
+        </w:numPr>
+        <w:rPr>
+          <w:rFonts w:eastAsia="Times New Roman"/>
+        </w:rPr>
+      </w:pPr>
+      <w:r>
+        <w:rPr>
+          <w:rFonts w:eastAsia="Times New Roman"/>
+        </w:rPr>
+        <w:t>Leo has confirmed with IPC (Paul Atkinson) that costs provided in Phase 1 will be retained.</w:t>
+      </w:r>
+    </w:p>
+    <w:p>
+      <w:pPr>
+        <w:pStyle w:val="ListParagraph"/>
+        <w:numPr>
+          <w:ilvl w:val="0"/>
+          <w:numId w:val="1"/>
+        </w:numPr>
+        <w:rPr>
+          <w:rFonts w:eastAsia="Times New Roman"/>
+        </w:rPr>
+      </w:pPr>
+      <w:r>
+        <w:rPr>
+          <w:rFonts w:eastAsia="Times New Roman"/>
+        </w:rPr>
+        <w:t>Leo to generate own Low and High cases – to be reconciled with WPB 2023 (which I assume is the latest - S:\Projects\IPC\P6031_Project_Guava_Phase_2\Client_Data_Received\8.0 Work Programme &amp; Budget)</w:t>
+      </w:r>
+    </w:p>
+    <w:p>
+      <w:pPr>
+        <w:pStyle w:val="ListParagraph"/>
+        <w:numPr>
+          <w:ilvl w:val="0"/>
+          <w:numId w:val="1"/>
+        </w:numPr>
+        <w:rPr>
+          <w:rFonts w:eastAsia="Times New Roman"/>
+        </w:rPr>
+      </w:pPr>
+      <w:r>
+        <w:rPr>
+          <w:rFonts w:eastAsia="Times New Roman"/>
+        </w:rPr>
+        <w:t xml:space="preserve">ERCE Cost review with James Culley on the </w:t>
+      </w:r>
+      <w:proofErr w:type="gramStart"/>
+      <w:r>
+        <w:rPr>
+          <w:rFonts w:eastAsia="Times New Roman"/>
+        </w:rPr>
+        <w:t>27</w:t>
+      </w:r>
+      <w:r>
+        <w:rPr>
+          <w:rFonts w:eastAsia="Times New Roman"/>
+          <w:vertAlign w:val="superscript"/>
+        </w:rPr>
+        <w:t>th</w:t>
+      </w:r>
+      <w:proofErr w:type="gramEnd"/>
+      <w:r>
+        <w:rPr>
+          <w:rFonts w:eastAsia="Times New Roman"/>
+        </w:rPr>
+        <w:t xml:space="preserve"> Sept 2022</w:t>
+      </w:r>
+    </w:p>
+    <w:p>
+      <w:pPr>
+        <w:rPr>
+          <w:i/>
+          <w:iCs/>
+          <w:u w:val="single"/>
+        </w:rPr>
+      </w:pPr>
+      <w:proofErr w:type="spellStart"/>
+      <w:r>
+        <w:rPr>
+          <w:i/>
+          <w:iCs/>
+          <w:u w:val="single"/>
+        </w:rPr>
+        <w:t>Econs</w:t>
+      </w:r>
+      <w:proofErr w:type="spellEnd"/>
+      <w:r>
+        <w:rPr>
+          <w:i/>
+          <w:iCs/>
+          <w:u w:val="single"/>
+        </w:rPr>
+        <w:t>:</w:t>
+      </w:r>
+    </w:p>
+    <w:p>
+      <w:pPr>
+        <w:pStyle w:val="ListParagraph"/>
+        <w:numPr>
+          <w:ilvl w:val="0"/>
+          <w:numId w:val="4"/>
+        </w:numPr>
+        <w:rPr>
+          <w:rFonts w:eastAsia="Times New Roman"/>
+        </w:rPr>
+      </w:pPr>
+      <w:r>
+        <w:rPr>
+          <w:rFonts w:eastAsia="Times New Roman"/>
+        </w:rPr>
+        <w:t xml:space="preserve">Zhamal has confirmed with IPC (Alexandra Petrova) that </w:t>
+      </w:r>
+      <w:proofErr w:type="spellStart"/>
+      <w:r>
+        <w:rPr>
+          <w:rFonts w:eastAsia="Times New Roman"/>
+        </w:rPr>
+        <w:t>econs</w:t>
+      </w:r>
+      <w:proofErr w:type="spellEnd"/>
+      <w:r>
+        <w:rPr>
+          <w:rFonts w:eastAsia="Times New Roman"/>
+        </w:rPr>
+        <w:t xml:space="preserve"> model provided in Phase 1 will be retained, but IPC needs to tidy up the model. Low and High will be based on this (mid) case</w:t>
+      </w:r>
+    </w:p>
+    <w:p>
+      <w:pPr>
+        <w:pStyle w:val="ListParagraph"/>
+        <w:numPr>
+          <w:ilvl w:val="0"/>
+          <w:numId w:val="4"/>
+        </w:numPr>
+        <w:rPr>
+          <w:rFonts w:eastAsia="Times New Roman"/>
+        </w:rPr>
+      </w:pPr>
+      <w:r>
+        <w:rPr>
+          <w:rFonts w:eastAsia="Times New Roman"/>
+        </w:rPr>
+        <w:t>Zhamal has confirmed the price decks to be applied for the different effective dates</w:t>
+      </w:r>
+    </w:p>
+    <w:p/>
+    <w:p>
+      <w:pPr>
+        <w:rPr>
+          <w:i/>
+          <w:iCs/>
+        </w:rPr>
+      </w:pPr>
+      <w:r>
+        <w:rPr>
+          <w:i/>
+          <w:iCs/>
+          <w:highlight w:val="yellow"/>
+        </w:rPr>
+        <w:t>Action Item</w:t>
+      </w:r>
+    </w:p>
+    <w:p>
+      <w:pPr>
+        <w:pStyle w:val="ListParagraph"/>
+        <w:numPr>
+          <w:ilvl w:val="0"/>
+          <w:numId w:val="5"/>
+        </w:numPr>
+        <w:rPr>
+          <w:rFonts w:eastAsia="Times New Roman"/>
+          <w:i/>
+          <w:iCs/>
+        </w:rPr>
+      </w:pPr>
+      <w:hyperlink r:id="rId32" w:history="1">
+        <w:r>
+          <w:rPr>
+            <w:rStyle w:val="Hyperlink"/>
+            <w:rFonts w:eastAsia="Times New Roman"/>
+            <w:i/>
+            <w:iCs/>
+            <w:shd w:val="clear" w:color="auto" w:fill="E1DFDD"/>
+          </w:rPr>
+          <w:t>@Leo Aritonang</w:t>
+        </w:r>
+      </w:hyperlink>
+      <w:r>
+        <w:rPr>
+          <w:rFonts w:eastAsia="Times New Roman"/>
+          <w:i/>
+          <w:iCs/>
+        </w:rPr>
+        <w:t xml:space="preserve"> – can you please arrange a call with </w:t>
+      </w:r>
+      <w:hyperlink r:id="rId33" w:history="1">
+        <w:r>
+          <w:rPr>
+            <w:rStyle w:val="Hyperlink"/>
+            <w:rFonts w:eastAsia="Times New Roman"/>
+            <w:i/>
+            <w:iCs/>
+            <w:shd w:val="clear" w:color="auto" w:fill="E1DFDD"/>
+          </w:rPr>
+          <w:t>@Kanna Swaminathan</w:t>
+        </w:r>
+      </w:hyperlink>
+      <w:r>
+        <w:rPr>
+          <w:rFonts w:eastAsia="Times New Roman"/>
+          <w:i/>
+          <w:iCs/>
+        </w:rPr>
+        <w:t xml:space="preserve"> and </w:t>
+      </w:r>
+      <w:hyperlink r:id="rId34" w:history="1">
+        <w:r>
+          <w:rPr>
+            <w:rStyle w:val="Hyperlink"/>
+            <w:rFonts w:eastAsia="Times New Roman"/>
+            <w:i/>
+            <w:iCs/>
+            <w:shd w:val="clear" w:color="auto" w:fill="E1DFDD"/>
+          </w:rPr>
+          <w:t>@Aizat Rusli</w:t>
+        </w:r>
+      </w:hyperlink>
+      <w:r>
+        <w:rPr>
+          <w:rFonts w:eastAsia="Times New Roman"/>
+          <w:i/>
+          <w:iCs/>
+        </w:rPr>
+        <w:t xml:space="preserve"> early to get alignment on what the main sources of cost variance will be? As discussed, production rates obviously, but what about well counts, timing spillage etc? </w:t>
+      </w:r>
+      <w:hyperlink r:id="rId35" w:history="1">
+        <w:r>
+          <w:rPr>
+            <w:rStyle w:val="Hyperlink"/>
+            <w:rFonts w:eastAsia="Times New Roman"/>
+            <w:i/>
+            <w:iCs/>
+            <w:shd w:val="clear" w:color="auto" w:fill="E1DFDD"/>
+          </w:rPr>
+          <w:t>@Aizat Rusli</w:t>
+        </w:r>
+      </w:hyperlink>
+      <w:r>
+        <w:rPr>
+          <w:rFonts w:eastAsia="Times New Roman"/>
+          <w:i/>
+          <w:iCs/>
+        </w:rPr>
+        <w:t xml:space="preserve"> is intimately familiar with the asset, he might have a view to share</w:t>
+      </w:r>
+    </w:p>
+    <w:p>
+      <w:pPr>
+        <w:pStyle w:val="ListParagraph"/>
+        <w:numPr>
+          <w:ilvl w:val="0"/>
+          <w:numId w:val="5"/>
+        </w:numPr>
+        <w:rPr>
+          <w:rFonts w:eastAsia="Times New Roman"/>
+          <w:i/>
+          <w:iCs/>
+        </w:rPr>
+      </w:pPr>
+      <w:hyperlink r:id="rId36" w:history="1">
+        <w:r>
+          <w:rPr>
+            <w:rStyle w:val="Hyperlink"/>
+            <w:rFonts w:eastAsia="Times New Roman"/>
+            <w:i/>
+            <w:iCs/>
+            <w:shd w:val="clear" w:color="auto" w:fill="E1DFDD"/>
+          </w:rPr>
+          <w:t>@Zhamal Orazbayeva</w:t>
+        </w:r>
+      </w:hyperlink>
+      <w:r>
+        <w:rPr>
+          <w:rFonts w:eastAsia="Times New Roman"/>
+          <w:i/>
+          <w:iCs/>
+        </w:rPr>
+        <w:t xml:space="preserve"> – pls let </w:t>
+      </w:r>
+      <w:hyperlink r:id="rId37" w:history="1">
+        <w:r>
+          <w:rPr>
+            <w:rStyle w:val="Hyperlink"/>
+            <w:rFonts w:eastAsia="Times New Roman"/>
+            <w:i/>
+            <w:iCs/>
+            <w:shd w:val="clear" w:color="auto" w:fill="E1DFDD"/>
+          </w:rPr>
+          <w:t>@Aizat Rusli</w:t>
+        </w:r>
+      </w:hyperlink>
+      <w:r>
+        <w:rPr>
+          <w:rFonts w:eastAsia="Times New Roman"/>
+          <w:i/>
+          <w:iCs/>
+        </w:rPr>
+        <w:t xml:space="preserve">, </w:t>
+      </w:r>
+      <w:hyperlink r:id="rId38" w:history="1">
+        <w:r>
+          <w:rPr>
+            <w:rStyle w:val="Hyperlink"/>
+            <w:rFonts w:eastAsia="Times New Roman"/>
+            <w:i/>
+            <w:iCs/>
+            <w:shd w:val="clear" w:color="auto" w:fill="E1DFDD"/>
+          </w:rPr>
+          <w:t>@Kanna Swaminathan</w:t>
+        </w:r>
+      </w:hyperlink>
+      <w:r>
+        <w:rPr>
+          <w:rFonts w:eastAsia="Times New Roman"/>
+          <w:i/>
+          <w:iCs/>
+        </w:rPr>
+        <w:t xml:space="preserve"> &amp; </w:t>
+      </w:r>
+      <w:hyperlink r:id="rId39" w:history="1">
+        <w:r>
+          <w:rPr>
+            <w:rStyle w:val="Hyperlink"/>
+            <w:rFonts w:eastAsia="Times New Roman"/>
+            <w:i/>
+            <w:iCs/>
+            <w:shd w:val="clear" w:color="auto" w:fill="E1DFDD"/>
+          </w:rPr>
+          <w:t>@Leo Aritonang</w:t>
+        </w:r>
+      </w:hyperlink>
+      <w:r>
+        <w:rPr>
+          <w:rFonts w:eastAsia="Times New Roman"/>
+          <w:i/>
+          <w:iCs/>
+        </w:rPr>
+        <w:t xml:space="preserve"> know once you have the economic template </w:t>
+      </w:r>
+    </w:p>
+    <w:p>
+      <w:pPr>
+        <w:pStyle w:val="ListParagraph"/>
+        <w:numPr>
+          <w:ilvl w:val="0"/>
+          <w:numId w:val="5"/>
+        </w:numPr>
+        <w:rPr>
+          <w:rFonts w:eastAsia="Times New Roman"/>
+          <w:i/>
+          <w:iCs/>
+        </w:rPr>
+      </w:pPr>
+      <w:hyperlink r:id="rId40" w:history="1">
+        <w:r>
+          <w:rPr>
+            <w:rStyle w:val="Hyperlink"/>
+            <w:rFonts w:eastAsia="Times New Roman"/>
+            <w:i/>
+            <w:iCs/>
+            <w:shd w:val="clear" w:color="auto" w:fill="E1DFDD"/>
+          </w:rPr>
+          <w:t>@Leo Aritonang</w:t>
+        </w:r>
+      </w:hyperlink>
+      <w:r>
+        <w:rPr>
+          <w:rFonts w:eastAsia="Times New Roman"/>
+          <w:i/>
+          <w:iCs/>
+        </w:rPr>
+        <w:t xml:space="preserve"> and </w:t>
+      </w:r>
+      <w:hyperlink r:id="rId41" w:history="1">
+        <w:r>
+          <w:rPr>
+            <w:rStyle w:val="Hyperlink"/>
+            <w:rFonts w:eastAsia="Times New Roman"/>
+            <w:i/>
+            <w:iCs/>
+            <w:shd w:val="clear" w:color="auto" w:fill="E1DFDD"/>
+          </w:rPr>
+          <w:t>@Zhamal Orazbayeva</w:t>
+        </w:r>
+      </w:hyperlink>
+      <w:r>
+        <w:rPr>
+          <w:rFonts w:eastAsia="Times New Roman"/>
+          <w:i/>
+          <w:iCs/>
+        </w:rPr>
+        <w:t xml:space="preserve"> – do you want to do a combined cost-</w:t>
+      </w:r>
+      <w:proofErr w:type="spellStart"/>
+      <w:r>
+        <w:rPr>
+          <w:rFonts w:eastAsia="Times New Roman"/>
+          <w:i/>
+          <w:iCs/>
+        </w:rPr>
+        <w:t>econs</w:t>
+      </w:r>
+      <w:proofErr w:type="spellEnd"/>
+      <w:r>
+        <w:rPr>
+          <w:rFonts w:eastAsia="Times New Roman"/>
+          <w:i/>
+          <w:iCs/>
+        </w:rPr>
+        <w:t xml:space="preserve"> review? I think this makes sense but let me know. Right now, I have it planned as a combined session</w:t>
+      </w:r>
+    </w:p>
+    <w:p>
+      <w:pPr>
+        <w:pStyle w:val="ListParagraph"/>
+        <w:numPr>
+          <w:ilvl w:val="0"/>
+          <w:numId w:val="5"/>
+        </w:numPr>
+        <w:rPr>
+          <w:rFonts w:eastAsia="Times New Roman"/>
+          <w:i/>
+          <w:iCs/>
+        </w:rPr>
+      </w:pPr>
+      <w:hyperlink r:id="rId42" w:history="1">
+        <w:r>
+          <w:rPr>
+            <w:rStyle w:val="Hyperlink"/>
+            <w:rFonts w:eastAsia="Times New Roman"/>
+            <w:i/>
+            <w:iCs/>
+            <w:shd w:val="clear" w:color="auto" w:fill="E1DFDD"/>
+          </w:rPr>
+          <w:t>@Zhamal Orazbayeva</w:t>
+        </w:r>
+      </w:hyperlink>
+      <w:r>
+        <w:rPr>
+          <w:rFonts w:eastAsia="Times New Roman"/>
+          <w:i/>
+          <w:iCs/>
+        </w:rPr>
+        <w:t xml:space="preserve"> – I understand we will need to do a quick hand-over chat before you go on leave; happy to have that any time from the week of the </w:t>
+      </w:r>
+      <w:proofErr w:type="gramStart"/>
+      <w:r>
+        <w:rPr>
+          <w:rFonts w:eastAsia="Times New Roman"/>
+          <w:i/>
+          <w:iCs/>
+        </w:rPr>
+        <w:t>19</w:t>
+      </w:r>
+      <w:r>
+        <w:rPr>
+          <w:rFonts w:eastAsia="Times New Roman"/>
+          <w:i/>
+          <w:iCs/>
+          <w:vertAlign w:val="superscript"/>
+        </w:rPr>
+        <w:t>th</w:t>
+      </w:r>
+      <w:proofErr w:type="gramEnd"/>
+      <w:r>
+        <w:rPr>
+          <w:rFonts w:eastAsia="Times New Roman"/>
+          <w:i/>
+          <w:iCs/>
+        </w:rPr>
+        <w:t xml:space="preserve"> September</w:t>
+      </w:r>
+    </w:p>
+    <w:p>
+      <w:pPr>
+        <w:rPr>
+          <w:i/>
+          <w:iCs/>
+        </w:rPr>
+      </w:pPr>
+    </w:p>
+    <w:p>
+      <w:pPr>
+        <w:rPr>
+          <w:i/>
+          <w:iCs/>
+        </w:rPr>
+      </w:pPr>
+    </w:p>
+    <w:p>
+      <w:pPr>
+        <w:rPr>
+          <w:u w:val="single"/>
+        </w:rPr>
+      </w:pPr>
+      <w:r>
+        <w:rPr>
+          <w:u w:val="single"/>
+        </w:rPr>
+        <w:t>For entire team</w:t>
+      </w:r>
+    </w:p>
+    <w:p>
+      <w:pPr>
+        <w:pStyle w:val="ListParagraph"/>
+        <w:numPr>
+          <w:ilvl w:val="0"/>
+          <w:numId w:val="6"/>
+        </w:numPr>
+        <w:rPr>
+          <w:rFonts w:eastAsia="Times New Roman"/>
+        </w:rPr>
+      </w:pPr>
+      <w:r>
+        <w:rPr>
+          <w:rFonts w:eastAsia="Times New Roman"/>
+        </w:rPr>
+        <w:t>At the start of week 5, I will arrange a group call as we move into the commercial stage of the project. I will follow this email with a meeting request for the 26</w:t>
+      </w:r>
+      <w:r>
+        <w:rPr>
+          <w:rFonts w:eastAsia="Times New Roman"/>
+          <w:vertAlign w:val="superscript"/>
+        </w:rPr>
+        <w:t xml:space="preserve">th </w:t>
+      </w:r>
+      <w:r>
+        <w:rPr>
+          <w:rFonts w:eastAsia="Times New Roman"/>
+        </w:rPr>
+        <w:t>(</w:t>
+      </w:r>
+      <w:hyperlink r:id="rId43" w:history="1">
+        <w:r>
+          <w:rPr>
+            <w:rStyle w:val="Hyperlink"/>
+            <w:rFonts w:eastAsia="Times New Roman"/>
+            <w:shd w:val="clear" w:color="auto" w:fill="E1DFDD"/>
+          </w:rPr>
+          <w:t>@Zhamal Orazbayeva</w:t>
+        </w:r>
+      </w:hyperlink>
+      <w:r>
+        <w:rPr>
+          <w:rFonts w:eastAsia="Times New Roman"/>
+        </w:rPr>
+        <w:t xml:space="preserve"> I understand you will be on leave, so forward to your stand-in please).</w:t>
+      </w:r>
+    </w:p>
+    <w:p>
+      <w:pPr>
+        <w:pStyle w:val="ListParagraph"/>
+        <w:numPr>
+          <w:ilvl w:val="0"/>
+          <w:numId w:val="6"/>
+        </w:numPr>
+        <w:rPr>
+          <w:rFonts w:eastAsia="Times New Roman"/>
+        </w:rPr>
+      </w:pPr>
+      <w:r>
+        <w:rPr>
+          <w:rFonts w:eastAsia="Times New Roman"/>
+        </w:rPr>
+        <w:t xml:space="preserve">Please ensure your time writing is up to date; according to salesforce, we have only used 22% of the budget. If you need more hours, do let me know. </w:t>
+      </w:r>
+      <w:hyperlink r:id="rId44" w:history="1">
+        <w:r>
+          <w:rPr>
+            <w:rStyle w:val="Hyperlink"/>
+            <w:rFonts w:eastAsia="Times New Roman"/>
+            <w:shd w:val="clear" w:color="auto" w:fill="E1DFDD"/>
+          </w:rPr>
+          <w:t>@Zhamal Orazbayeva</w:t>
+        </w:r>
+      </w:hyperlink>
+      <w:r>
+        <w:rPr>
+          <w:rFonts w:eastAsia="Times New Roman"/>
+        </w:rPr>
+        <w:t>, can you let me know who will be assigned your remaining hours?</w:t>
+      </w:r>
+    </w:p>
+    <w:p>
+      <w:pPr>
+        <w:pStyle w:val="ListParagraph"/>
+        <w:numPr>
+          <w:ilvl w:val="0"/>
+          <w:numId w:val="6"/>
+        </w:numPr>
+        <w:rPr>
+          <w:rFonts w:eastAsia="Times New Roman"/>
+        </w:rPr>
+      </w:pPr>
+      <w:r>
+        <w:rPr>
+          <w:rFonts w:eastAsia="Times New Roman"/>
+        </w:rPr>
+        <w:t xml:space="preserve">I have set up report templates for the team on the TEAMS site under </w:t>
+      </w:r>
+    </w:p>
+    <w:p>
+      <w:pPr>
+        <w:pStyle w:val="ListParagraph"/>
+      </w:pPr>
+      <w:hyperlink r:id="rId45" w:history="1">
+        <w:r>
+          <w:rPr>
+            <w:noProof/>
+            <w:color w:val="0000FF"/>
+            <w:shd w:val="clear" w:color="auto" w:fill="F3F2F1"/>
+          </w:rPr>
+          <w:drawing>
+            <wp:inline distT="0" distB="0" distL="0" distR="0" wp14:anchorId="5E34DA0E" wp14:editId="257BD6F7">
+              <wp:extent cx="152400" cy="152400"/>
+              <wp:effectExtent l="0" t="0" r="0" b="0"/>
+              <wp:docPr id="3" name="Picture 3" descr="​Folder icon"/>
+              <wp:cNvGraphicFramePr>
+                <a:graphicFrameLocks xmlns:a="http://schemas.openxmlformats.org/drawingml/2006/main" noChangeAspect="1"/>
+              </wp:cNvGraphicFramePr>
+              <a:graphic xmlns:a="http://schemas.openxmlformats.org/drawingml/2006/main">
+                <a:graphicData uri="http://schemas.openxmlformats.org/drawingml/2006/picture">
+                  <pic:pic xmlns:pic="http://schemas.openxmlformats.org/drawingml/2006/picture">
+                    <pic:nvPicPr>
+                      <pic:cNvPr id="0" name="Picture 2" descr="​Folder icon"/>
+                      <pic:cNvPicPr>
+                        <a:picLocks noChangeAspect="1" noChangeArrowheads="1"/>
+                      </pic:cNvPicPr>
+                    </pic:nvPicPr>
+                    <pic:blipFill>
+                      <a:blip r:embed="rId46" r:link="rId47">
+                        <a:extLst>
+                          <a:ext uri="{28A0092B-C50C-407E-A947-70E740481C1C}">
+                            <a14:useLocalDpi xmlns:a14="http://schemas.microsoft.com/office/drawing/2010/main" val="0"/>
+                          </a:ext>
+                        </a:extLst>
+                      </a:blip>
+                      <a:srcRect/>
+                      <a:stretch>
+                        <a:fillRect/>
+                      </a:stretch>
+                    </pic:blipFill>
+                    <pic:spPr bwMode="auto">
+                      <a:xfrm>
+                        <a:off x="0" y="0"/>
+                        <a:ext cx="152400" cy="152400"/>
+                      </a:xfrm>
+                      <a:prstGeom prst="rect">
+                        <a:avLst/>
+                      </a:prstGeom>
+                      <a:noFill/>
+                      <a:ln>
+                        <a:noFill/>
+                      </a:ln>
+                    </pic:spPr>
+                  </pic:pic>
+                </a:graphicData>
+              </a:graphic>
+            </wp:inline>
+          </w:drawing>
+        </w:r>
+        <w:r>
+          <w:rPr>
+            <w:rStyle w:val="SmartLink"/>
+          </w:rPr>
+          <w:t> https://ercequipoiseltd.sharepoint.com/:f:/s/P6029_IPC_Project_Anchor/EjCEOuA7ZtBJgTSJDWEHvqkBkVw_ye0P9tMRfqGOFlwjtg?e=FSxcTR</w:t>
+        </w:r>
+      </w:hyperlink>
+    </w:p>
+    <w:p>
+      <w:pPr>
+        <w:ind w:firstLine="720"/>
+      </w:pPr>
+      <w:r>
+        <w:t>There are a few documents there but the key one is the “ERCE_Canadian_Evaluation_Report_Template_Draft_Jul_2021” – pls work on that document first. Indicate on the cover page if your reviews are done as well.</w:t>
+      </w:r>
+    </w:p>
+    <w:p/>
+    <w:p>
+      <w:r>
+        <w:t>I will be on leave tomorrow, catch up with everyone Monday. Enjoy your weekend everyone</w:t>
+      </w:r>
+    </w:p>
     <w:p/>
     <w:sectPr>
       <w:pgSz w:w="11906" w:h="16838"/>
@@ -869,6 +2274,725 @@
     </w:sectPr>
   </w:body>
 </w:document>
+</file>
+
+<file path=word/numbering.xml><?xml version="1.0" encoding="utf-8"?>
+<w:numbering xmlns:wpc="http://schemas.microsoft.com/office/word/2010/wordprocessingCanvas" xmlns:cx="http://schemas.microsoft.com/office/drawing/2014/chartex" xmlns:cx1="http://schemas.microsoft.com/office/drawing/2015/9/8/chartex" xmlns:cx2="http://schemas.microsoft.com/office/drawing/2015/10/21/chartex" xmlns:cx3="http://schemas.microsoft.com/office/drawing/2016/5/9/chartex" xmlns:cx4="http://schemas.microsoft.com/office/drawing/2016/5/10/chartex" xmlns:cx5="http://schemas.microsoft.com/office/drawing/2016/5/11/chartex" xmlns:cx6="http://schemas.microsoft.com/office/drawing/2016/5/12/chartex" xmlns:cx7="http://schemas.microsoft.com/office/drawing/2016/5/13/chartex" xmlns:cx8="http://schemas.microsoft.com/office/drawing/2016/5/14/chartex" xmlns:mc="http://schemas.openxmlformats.org/markup-compatibility/2006" xmlns:aink="http://schemas.microsoft.com/office/drawing/2016/ink" xmlns:am3d="http://schemas.microsoft.com/office/drawing/2017/model3d" xmlns:o="urn:schemas-microsoft-com:office:office" xmlns:oel="http://schemas.microsoft.com/office/2019/extlst" xmlns:r="http://schemas.openxmlformats.org/officeDocument/2006/relationships" xmlns:m="http://schemas.openxmlformats.org/officeDocument/2006/math" xmlns:v="urn:schemas-microsoft-com:vml" xmlns:wp14="http://schemas.microsoft.com/office/word/2010/wordprocessingDrawing" xmlns:wp="http://schemas.openxmlformats.org/drawingml/2006/wordprocessingDrawing" xmlns:w10="urn:schemas-microsoft-com:office:word" xmlns:w="http://schemas.openxmlformats.org/wordprocessingml/2006/main" xmlns:w14="http://schemas.microsoft.com/office/word/2010/wordml" xmlns:w15="http://schemas.microsoft.com/office/word/2012/wordml" xmlns:w16cex="http://schemas.microsoft.com/office/word/2018/wordml/cex" xmlns:w16cid="http://schemas.microsoft.com/office/word/2016/wordml/cid" xmlns:w16="http://schemas.microsoft.com/office/word/2018/wordml" xmlns:w16sdtdh="http://schemas.microsoft.com/office/word/2020/wordml/sdtdatahash" xmlns:w16se="http://schemas.microsoft.com/office/word/2015/wordml/symex" xmlns:wpg="http://schemas.microsoft.com/office/word/2010/wordprocessingGroup" xmlns:wpi="http://schemas.microsoft.com/office/word/2010/wordprocessingInk" xmlns:wne="http://schemas.microsoft.com/office/word/2006/wordml" xmlns:wps="http://schemas.microsoft.com/office/word/2010/wordprocessingShape" mc:Ignorable="w14 w15 w16se w16cid w16 w16cex w16sdtdh wp14">
+  <w:abstractNum w:abstractNumId="0" w15:restartNumberingAfterBreak="0">
+    <w:nsid w:val="023C6054"/>
+    <w:multiLevelType w:val="hybridMultilevel"/>
+    <w:tmpl w:val="2536D610"/>
+    <w:lvl w:ilvl="0" w:tplc="FFFFFFFF">
+      <w:start w:val="1"/>
+      <w:numFmt w:val="decimal"/>
+      <w:lvlText w:val="%1."/>
+      <w:lvlJc w:val="left"/>
+      <w:pPr>
+        <w:ind w:left="720" w:hanging="360"/>
+      </w:pPr>
+    </w:lvl>
+    <w:lvl w:ilvl="1" w:tplc="FFFFFFFF">
+      <w:start w:val="1"/>
+      <w:numFmt w:val="lowerLetter"/>
+      <w:lvlText w:val="%2."/>
+      <w:lvlJc w:val="left"/>
+      <w:pPr>
+        <w:ind w:left="1440" w:hanging="360"/>
+      </w:pPr>
+    </w:lvl>
+    <w:lvl w:ilvl="2" w:tplc="FFFFFFFF">
+      <w:start w:val="1"/>
+      <w:numFmt w:val="lowerRoman"/>
+      <w:lvlText w:val="%3."/>
+      <w:lvlJc w:val="right"/>
+      <w:pPr>
+        <w:ind w:left="2160" w:hanging="180"/>
+      </w:pPr>
+    </w:lvl>
+    <w:lvl w:ilvl="3" w:tplc="FFFFFFFF">
+      <w:start w:val="1"/>
+      <w:numFmt w:val="decimal"/>
+      <w:lvlText w:val="%4."/>
+      <w:lvlJc w:val="left"/>
+      <w:pPr>
+        <w:ind w:left="2880" w:hanging="360"/>
+      </w:pPr>
+    </w:lvl>
+    <w:lvl w:ilvl="4" w:tplc="FFFFFFFF">
+      <w:start w:val="1"/>
+      <w:numFmt w:val="lowerLetter"/>
+      <w:lvlText w:val="%5."/>
+      <w:lvlJc w:val="left"/>
+      <w:pPr>
+        <w:ind w:left="3600" w:hanging="360"/>
+      </w:pPr>
+    </w:lvl>
+    <w:lvl w:ilvl="5" w:tplc="FFFFFFFF">
+      <w:start w:val="1"/>
+      <w:numFmt w:val="lowerRoman"/>
+      <w:lvlText w:val="%6."/>
+      <w:lvlJc w:val="right"/>
+      <w:pPr>
+        <w:ind w:left="4320" w:hanging="180"/>
+      </w:pPr>
+    </w:lvl>
+    <w:lvl w:ilvl="6" w:tplc="FFFFFFFF">
+      <w:start w:val="1"/>
+      <w:numFmt w:val="decimal"/>
+      <w:lvlText w:val="%7."/>
+      <w:lvlJc w:val="left"/>
+      <w:pPr>
+        <w:ind w:left="5040" w:hanging="360"/>
+      </w:pPr>
+    </w:lvl>
+    <w:lvl w:ilvl="7" w:tplc="FFFFFFFF">
+      <w:start w:val="1"/>
+      <w:numFmt w:val="lowerLetter"/>
+      <w:lvlText w:val="%8."/>
+      <w:lvlJc w:val="left"/>
+      <w:pPr>
+        <w:ind w:left="5760" w:hanging="360"/>
+      </w:pPr>
+    </w:lvl>
+    <w:lvl w:ilvl="8" w:tplc="FFFFFFFF">
+      <w:start w:val="1"/>
+      <w:numFmt w:val="lowerRoman"/>
+      <w:lvlText w:val="%9."/>
+      <w:lvlJc w:val="right"/>
+      <w:pPr>
+        <w:ind w:left="6480" w:hanging="180"/>
+      </w:pPr>
+    </w:lvl>
+  </w:abstractNum>
+  <w:abstractNum w:abstractNumId="1" w15:restartNumberingAfterBreak="0">
+    <w:nsid w:val="0E004EA4"/>
+    <w:multiLevelType w:val="hybridMultilevel"/>
+    <w:tmpl w:val="654EC796"/>
+    <w:lvl w:ilvl="0" w:tplc="48090001">
+      <w:start w:val="1"/>
+      <w:numFmt w:val="bullet"/>
+      <w:lvlText w:val=""/>
+      <w:lvlJc w:val="left"/>
+      <w:pPr>
+        <w:ind w:left="720" w:hanging="360"/>
+      </w:pPr>
+      <w:rPr>
+        <w:rFonts w:ascii="Symbol" w:hAnsi="Symbol" w:hint="default"/>
+      </w:rPr>
+    </w:lvl>
+    <w:lvl w:ilvl="1" w:tplc="48090003">
+      <w:start w:val="1"/>
+      <w:numFmt w:val="bullet"/>
+      <w:lvlText w:val="o"/>
+      <w:lvlJc w:val="left"/>
+      <w:pPr>
+        <w:ind w:left="1440" w:hanging="360"/>
+      </w:pPr>
+      <w:rPr>
+        <w:rFonts w:ascii="Courier New" w:hAnsi="Courier New" w:cs="Courier New" w:hint="default"/>
+      </w:rPr>
+    </w:lvl>
+    <w:lvl w:ilvl="2" w:tplc="48090005">
+      <w:start w:val="1"/>
+      <w:numFmt w:val="bullet"/>
+      <w:lvlText w:val=""/>
+      <w:lvlJc w:val="left"/>
+      <w:pPr>
+        <w:ind w:left="2160" w:hanging="360"/>
+      </w:pPr>
+      <w:rPr>
+        <w:rFonts w:ascii="Wingdings" w:hAnsi="Wingdings" w:hint="default"/>
+      </w:rPr>
+    </w:lvl>
+    <w:lvl w:ilvl="3" w:tplc="48090001">
+      <w:start w:val="1"/>
+      <w:numFmt w:val="bullet"/>
+      <w:lvlText w:val=""/>
+      <w:lvlJc w:val="left"/>
+      <w:pPr>
+        <w:ind w:left="2880" w:hanging="360"/>
+      </w:pPr>
+      <w:rPr>
+        <w:rFonts w:ascii="Symbol" w:hAnsi="Symbol" w:hint="default"/>
+      </w:rPr>
+    </w:lvl>
+    <w:lvl w:ilvl="4" w:tplc="48090003">
+      <w:start w:val="1"/>
+      <w:numFmt w:val="bullet"/>
+      <w:lvlText w:val="o"/>
+      <w:lvlJc w:val="left"/>
+      <w:pPr>
+        <w:ind w:left="3600" w:hanging="360"/>
+      </w:pPr>
+      <w:rPr>
+        <w:rFonts w:ascii="Courier New" w:hAnsi="Courier New" w:cs="Courier New" w:hint="default"/>
+      </w:rPr>
+    </w:lvl>
+    <w:lvl w:ilvl="5" w:tplc="48090005">
+      <w:start w:val="1"/>
+      <w:numFmt w:val="bullet"/>
+      <w:lvlText w:val=""/>
+      <w:lvlJc w:val="left"/>
+      <w:pPr>
+        <w:ind w:left="4320" w:hanging="360"/>
+      </w:pPr>
+      <w:rPr>
+        <w:rFonts w:ascii="Wingdings" w:hAnsi="Wingdings" w:hint="default"/>
+      </w:rPr>
+    </w:lvl>
+    <w:lvl w:ilvl="6" w:tplc="48090001">
+      <w:start w:val="1"/>
+      <w:numFmt w:val="bullet"/>
+      <w:lvlText w:val=""/>
+      <w:lvlJc w:val="left"/>
+      <w:pPr>
+        <w:ind w:left="5040" w:hanging="360"/>
+      </w:pPr>
+      <w:rPr>
+        <w:rFonts w:ascii="Symbol" w:hAnsi="Symbol" w:hint="default"/>
+      </w:rPr>
+    </w:lvl>
+    <w:lvl w:ilvl="7" w:tplc="48090003">
+      <w:start w:val="1"/>
+      <w:numFmt w:val="bullet"/>
+      <w:lvlText w:val="o"/>
+      <w:lvlJc w:val="left"/>
+      <w:pPr>
+        <w:ind w:left="5760" w:hanging="360"/>
+      </w:pPr>
+      <w:rPr>
+        <w:rFonts w:ascii="Courier New" w:hAnsi="Courier New" w:cs="Courier New" w:hint="default"/>
+      </w:rPr>
+    </w:lvl>
+    <w:lvl w:ilvl="8" w:tplc="48090005">
+      <w:start w:val="1"/>
+      <w:numFmt w:val="bullet"/>
+      <w:lvlText w:val=""/>
+      <w:lvlJc w:val="left"/>
+      <w:pPr>
+        <w:ind w:left="6480" w:hanging="360"/>
+      </w:pPr>
+      <w:rPr>
+        <w:rFonts w:ascii="Wingdings" w:hAnsi="Wingdings" w:hint="default"/>
+      </w:rPr>
+    </w:lvl>
+  </w:abstractNum>
+  <w:abstractNum w:abstractNumId="2" w15:restartNumberingAfterBreak="0">
+    <w:nsid w:val="1CC60554"/>
+    <w:multiLevelType w:val="hybridMultilevel"/>
+    <w:tmpl w:val="A4665936"/>
+    <w:lvl w:ilvl="0" w:tplc="48090001">
+      <w:start w:val="1"/>
+      <w:numFmt w:val="bullet"/>
+      <w:lvlText w:val=""/>
+      <w:lvlJc w:val="left"/>
+      <w:pPr>
+        <w:ind w:left="720" w:hanging="360"/>
+      </w:pPr>
+      <w:rPr>
+        <w:rFonts w:ascii="Symbol" w:hAnsi="Symbol" w:hint="default"/>
+      </w:rPr>
+    </w:lvl>
+    <w:lvl w:ilvl="1" w:tplc="48090003">
+      <w:start w:val="1"/>
+      <w:numFmt w:val="bullet"/>
+      <w:lvlText w:val="o"/>
+      <w:lvlJc w:val="left"/>
+      <w:pPr>
+        <w:ind w:left="1440" w:hanging="360"/>
+      </w:pPr>
+      <w:rPr>
+        <w:rFonts w:ascii="Courier New" w:hAnsi="Courier New" w:cs="Courier New" w:hint="default"/>
+      </w:rPr>
+    </w:lvl>
+    <w:lvl w:ilvl="2" w:tplc="48090005">
+      <w:start w:val="1"/>
+      <w:numFmt w:val="bullet"/>
+      <w:lvlText w:val=""/>
+      <w:lvlJc w:val="left"/>
+      <w:pPr>
+        <w:ind w:left="2160" w:hanging="360"/>
+      </w:pPr>
+      <w:rPr>
+        <w:rFonts w:ascii="Wingdings" w:hAnsi="Wingdings" w:hint="default"/>
+      </w:rPr>
+    </w:lvl>
+    <w:lvl w:ilvl="3" w:tplc="48090001">
+      <w:start w:val="1"/>
+      <w:numFmt w:val="bullet"/>
+      <w:lvlText w:val=""/>
+      <w:lvlJc w:val="left"/>
+      <w:pPr>
+        <w:ind w:left="2880" w:hanging="360"/>
+      </w:pPr>
+      <w:rPr>
+        <w:rFonts w:ascii="Symbol" w:hAnsi="Symbol" w:hint="default"/>
+      </w:rPr>
+    </w:lvl>
+    <w:lvl w:ilvl="4" w:tplc="48090003">
+      <w:start w:val="1"/>
+      <w:numFmt w:val="bullet"/>
+      <w:lvlText w:val="o"/>
+      <w:lvlJc w:val="left"/>
+      <w:pPr>
+        <w:ind w:left="3600" w:hanging="360"/>
+      </w:pPr>
+      <w:rPr>
+        <w:rFonts w:ascii="Courier New" w:hAnsi="Courier New" w:cs="Courier New" w:hint="default"/>
+      </w:rPr>
+    </w:lvl>
+    <w:lvl w:ilvl="5" w:tplc="48090005">
+      <w:start w:val="1"/>
+      <w:numFmt w:val="bullet"/>
+      <w:lvlText w:val=""/>
+      <w:lvlJc w:val="left"/>
+      <w:pPr>
+        <w:ind w:left="4320" w:hanging="360"/>
+      </w:pPr>
+      <w:rPr>
+        <w:rFonts w:ascii="Wingdings" w:hAnsi="Wingdings" w:hint="default"/>
+      </w:rPr>
+    </w:lvl>
+    <w:lvl w:ilvl="6" w:tplc="48090001">
+      <w:start w:val="1"/>
+      <w:numFmt w:val="bullet"/>
+      <w:lvlText w:val=""/>
+      <w:lvlJc w:val="left"/>
+      <w:pPr>
+        <w:ind w:left="5040" w:hanging="360"/>
+      </w:pPr>
+      <w:rPr>
+        <w:rFonts w:ascii="Symbol" w:hAnsi="Symbol" w:hint="default"/>
+      </w:rPr>
+    </w:lvl>
+    <w:lvl w:ilvl="7" w:tplc="48090003">
+      <w:start w:val="1"/>
+      <w:numFmt w:val="bullet"/>
+      <w:lvlText w:val="o"/>
+      <w:lvlJc w:val="left"/>
+      <w:pPr>
+        <w:ind w:left="5760" w:hanging="360"/>
+      </w:pPr>
+      <w:rPr>
+        <w:rFonts w:ascii="Courier New" w:hAnsi="Courier New" w:cs="Courier New" w:hint="default"/>
+      </w:rPr>
+    </w:lvl>
+    <w:lvl w:ilvl="8" w:tplc="48090005">
+      <w:start w:val="1"/>
+      <w:numFmt w:val="bullet"/>
+      <w:lvlText w:val=""/>
+      <w:lvlJc w:val="left"/>
+      <w:pPr>
+        <w:ind w:left="6480" w:hanging="360"/>
+      </w:pPr>
+      <w:rPr>
+        <w:rFonts w:ascii="Wingdings" w:hAnsi="Wingdings" w:hint="default"/>
+      </w:rPr>
+    </w:lvl>
+  </w:abstractNum>
+  <w:abstractNum w:abstractNumId="3" w15:restartNumberingAfterBreak="0">
+    <w:nsid w:val="1D5C1B50"/>
+    <w:multiLevelType w:val="hybridMultilevel"/>
+    <w:tmpl w:val="2536D610"/>
+    <w:lvl w:ilvl="0" w:tplc="FFFFFFFF">
+      <w:start w:val="1"/>
+      <w:numFmt w:val="decimal"/>
+      <w:lvlText w:val="%1."/>
+      <w:lvlJc w:val="left"/>
+      <w:pPr>
+        <w:ind w:left="720" w:hanging="360"/>
+      </w:pPr>
+    </w:lvl>
+    <w:lvl w:ilvl="1" w:tplc="FFFFFFFF">
+      <w:start w:val="1"/>
+      <w:numFmt w:val="lowerLetter"/>
+      <w:lvlText w:val="%2."/>
+      <w:lvlJc w:val="left"/>
+      <w:pPr>
+        <w:ind w:left="1440" w:hanging="360"/>
+      </w:pPr>
+    </w:lvl>
+    <w:lvl w:ilvl="2" w:tplc="FFFFFFFF">
+      <w:start w:val="1"/>
+      <w:numFmt w:val="lowerRoman"/>
+      <w:lvlText w:val="%3."/>
+      <w:lvlJc w:val="right"/>
+      <w:pPr>
+        <w:ind w:left="2160" w:hanging="180"/>
+      </w:pPr>
+    </w:lvl>
+    <w:lvl w:ilvl="3" w:tplc="FFFFFFFF">
+      <w:start w:val="1"/>
+      <w:numFmt w:val="decimal"/>
+      <w:lvlText w:val="%4."/>
+      <w:lvlJc w:val="left"/>
+      <w:pPr>
+        <w:ind w:left="2880" w:hanging="360"/>
+      </w:pPr>
+    </w:lvl>
+    <w:lvl w:ilvl="4" w:tplc="FFFFFFFF">
+      <w:start w:val="1"/>
+      <w:numFmt w:val="lowerLetter"/>
+      <w:lvlText w:val="%5."/>
+      <w:lvlJc w:val="left"/>
+      <w:pPr>
+        <w:ind w:left="3600" w:hanging="360"/>
+      </w:pPr>
+    </w:lvl>
+    <w:lvl w:ilvl="5" w:tplc="FFFFFFFF">
+      <w:start w:val="1"/>
+      <w:numFmt w:val="lowerRoman"/>
+      <w:lvlText w:val="%6."/>
+      <w:lvlJc w:val="right"/>
+      <w:pPr>
+        <w:ind w:left="4320" w:hanging="180"/>
+      </w:pPr>
+    </w:lvl>
+    <w:lvl w:ilvl="6" w:tplc="FFFFFFFF">
+      <w:start w:val="1"/>
+      <w:numFmt w:val="decimal"/>
+      <w:lvlText w:val="%7."/>
+      <w:lvlJc w:val="left"/>
+      <w:pPr>
+        <w:ind w:left="5040" w:hanging="360"/>
+      </w:pPr>
+    </w:lvl>
+    <w:lvl w:ilvl="7" w:tplc="FFFFFFFF">
+      <w:start w:val="1"/>
+      <w:numFmt w:val="lowerLetter"/>
+      <w:lvlText w:val="%8."/>
+      <w:lvlJc w:val="left"/>
+      <w:pPr>
+        <w:ind w:left="5760" w:hanging="360"/>
+      </w:pPr>
+    </w:lvl>
+    <w:lvl w:ilvl="8" w:tplc="FFFFFFFF">
+      <w:start w:val="1"/>
+      <w:numFmt w:val="lowerRoman"/>
+      <w:lvlText w:val="%9."/>
+      <w:lvlJc w:val="right"/>
+      <w:pPr>
+        <w:ind w:left="6480" w:hanging="180"/>
+      </w:pPr>
+    </w:lvl>
+  </w:abstractNum>
+  <w:abstractNum w:abstractNumId="4" w15:restartNumberingAfterBreak="0">
+    <w:nsid w:val="34986452"/>
+    <w:multiLevelType w:val="hybridMultilevel"/>
+    <w:tmpl w:val="1952E342"/>
+    <w:lvl w:ilvl="0" w:tplc="D2DE13CE">
+      <w:start w:val="1"/>
+      <w:numFmt w:val="decimal"/>
+      <w:lvlText w:val="%1)"/>
+      <w:lvlJc w:val="left"/>
+      <w:pPr>
+        <w:ind w:left="720" w:hanging="360"/>
+      </w:pPr>
+    </w:lvl>
+    <w:lvl w:ilvl="1" w:tplc="48090019">
+      <w:start w:val="1"/>
+      <w:numFmt w:val="lowerLetter"/>
+      <w:lvlText w:val="%2."/>
+      <w:lvlJc w:val="left"/>
+      <w:pPr>
+        <w:ind w:left="1440" w:hanging="360"/>
+      </w:pPr>
+    </w:lvl>
+    <w:lvl w:ilvl="2" w:tplc="4809001B">
+      <w:start w:val="1"/>
+      <w:numFmt w:val="lowerRoman"/>
+      <w:lvlText w:val="%3."/>
+      <w:lvlJc w:val="right"/>
+      <w:pPr>
+        <w:ind w:left="2160" w:hanging="180"/>
+      </w:pPr>
+    </w:lvl>
+    <w:lvl w:ilvl="3" w:tplc="4809000F">
+      <w:start w:val="1"/>
+      <w:numFmt w:val="decimal"/>
+      <w:lvlText w:val="%4."/>
+      <w:lvlJc w:val="left"/>
+      <w:pPr>
+        <w:ind w:left="2880" w:hanging="360"/>
+      </w:pPr>
+    </w:lvl>
+    <w:lvl w:ilvl="4" w:tplc="48090019">
+      <w:start w:val="1"/>
+      <w:numFmt w:val="lowerLetter"/>
+      <w:lvlText w:val="%5."/>
+      <w:lvlJc w:val="left"/>
+      <w:pPr>
+        <w:ind w:left="3600" w:hanging="360"/>
+      </w:pPr>
+    </w:lvl>
+    <w:lvl w:ilvl="5" w:tplc="4809001B">
+      <w:start w:val="1"/>
+      <w:numFmt w:val="lowerRoman"/>
+      <w:lvlText w:val="%6."/>
+      <w:lvlJc w:val="right"/>
+      <w:pPr>
+        <w:ind w:left="4320" w:hanging="180"/>
+      </w:pPr>
+    </w:lvl>
+    <w:lvl w:ilvl="6" w:tplc="4809000F">
+      <w:start w:val="1"/>
+      <w:numFmt w:val="decimal"/>
+      <w:lvlText w:val="%7."/>
+      <w:lvlJc w:val="left"/>
+      <w:pPr>
+        <w:ind w:left="5040" w:hanging="360"/>
+      </w:pPr>
+    </w:lvl>
+    <w:lvl w:ilvl="7" w:tplc="48090019">
+      <w:start w:val="1"/>
+      <w:numFmt w:val="lowerLetter"/>
+      <w:lvlText w:val="%8."/>
+      <w:lvlJc w:val="left"/>
+      <w:pPr>
+        <w:ind w:left="5760" w:hanging="360"/>
+      </w:pPr>
+    </w:lvl>
+    <w:lvl w:ilvl="8" w:tplc="4809001B">
+      <w:start w:val="1"/>
+      <w:numFmt w:val="lowerRoman"/>
+      <w:lvlText w:val="%9."/>
+      <w:lvlJc w:val="right"/>
+      <w:pPr>
+        <w:ind w:left="6480" w:hanging="180"/>
+      </w:pPr>
+    </w:lvl>
+  </w:abstractNum>
+  <w:abstractNum w:abstractNumId="5" w15:restartNumberingAfterBreak="0">
+    <w:nsid w:val="3AE637EC"/>
+    <w:multiLevelType w:val="hybridMultilevel"/>
+    <w:tmpl w:val="2536D610"/>
+    <w:lvl w:ilvl="0" w:tplc="4809000F">
+      <w:start w:val="1"/>
+      <w:numFmt w:val="decimal"/>
+      <w:lvlText w:val="%1."/>
+      <w:lvlJc w:val="left"/>
+      <w:pPr>
+        <w:ind w:left="720" w:hanging="360"/>
+      </w:pPr>
+    </w:lvl>
+    <w:lvl w:ilvl="1" w:tplc="48090019">
+      <w:start w:val="1"/>
+      <w:numFmt w:val="lowerLetter"/>
+      <w:lvlText w:val="%2."/>
+      <w:lvlJc w:val="left"/>
+      <w:pPr>
+        <w:ind w:left="1440" w:hanging="360"/>
+      </w:pPr>
+    </w:lvl>
+    <w:lvl w:ilvl="2" w:tplc="4809001B">
+      <w:start w:val="1"/>
+      <w:numFmt w:val="lowerRoman"/>
+      <w:lvlText w:val="%3."/>
+      <w:lvlJc w:val="right"/>
+      <w:pPr>
+        <w:ind w:left="2160" w:hanging="180"/>
+      </w:pPr>
+    </w:lvl>
+    <w:lvl w:ilvl="3" w:tplc="4809000F">
+      <w:start w:val="1"/>
+      <w:numFmt w:val="decimal"/>
+      <w:lvlText w:val="%4."/>
+      <w:lvlJc w:val="left"/>
+      <w:pPr>
+        <w:ind w:left="2880" w:hanging="360"/>
+      </w:pPr>
+    </w:lvl>
+    <w:lvl w:ilvl="4" w:tplc="48090019">
+      <w:start w:val="1"/>
+      <w:numFmt w:val="lowerLetter"/>
+      <w:lvlText w:val="%5."/>
+      <w:lvlJc w:val="left"/>
+      <w:pPr>
+        <w:ind w:left="3600" w:hanging="360"/>
+      </w:pPr>
+    </w:lvl>
+    <w:lvl w:ilvl="5" w:tplc="4809001B">
+      <w:start w:val="1"/>
+      <w:numFmt w:val="lowerRoman"/>
+      <w:lvlText w:val="%6."/>
+      <w:lvlJc w:val="right"/>
+      <w:pPr>
+        <w:ind w:left="4320" w:hanging="180"/>
+      </w:pPr>
+    </w:lvl>
+    <w:lvl w:ilvl="6" w:tplc="4809000F">
+      <w:start w:val="1"/>
+      <w:numFmt w:val="decimal"/>
+      <w:lvlText w:val="%7."/>
+      <w:lvlJc w:val="left"/>
+      <w:pPr>
+        <w:ind w:left="5040" w:hanging="360"/>
+      </w:pPr>
+    </w:lvl>
+    <w:lvl w:ilvl="7" w:tplc="48090019">
+      <w:start w:val="1"/>
+      <w:numFmt w:val="lowerLetter"/>
+      <w:lvlText w:val="%8."/>
+      <w:lvlJc w:val="left"/>
+      <w:pPr>
+        <w:ind w:left="5760" w:hanging="360"/>
+      </w:pPr>
+    </w:lvl>
+    <w:lvl w:ilvl="8" w:tplc="4809001B">
+      <w:start w:val="1"/>
+      <w:numFmt w:val="lowerRoman"/>
+      <w:lvlText w:val="%9."/>
+      <w:lvlJc w:val="right"/>
+      <w:pPr>
+        <w:ind w:left="6480" w:hanging="180"/>
+      </w:pPr>
+    </w:lvl>
+  </w:abstractNum>
+  <w:num w:numId="1" w16cid:durableId="228425652">
+    <w:abstractNumId w:val="2"/>
+    <w:lvlOverride w:ilvl="0"/>
+    <w:lvlOverride w:ilvl="1"/>
+    <w:lvlOverride w:ilvl="2"/>
+    <w:lvlOverride w:ilvl="3"/>
+    <w:lvlOverride w:ilvl="4"/>
+    <w:lvlOverride w:ilvl="5"/>
+    <w:lvlOverride w:ilvl="6"/>
+    <w:lvlOverride w:ilvl="7"/>
+    <w:lvlOverride w:ilvl="8"/>
+  </w:num>
+  <w:num w:numId="2" w16cid:durableId="640499158">
+    <w:abstractNumId w:val="5"/>
+    <w:lvlOverride w:ilvl="0">
+      <w:startOverride w:val="1"/>
+    </w:lvlOverride>
+    <w:lvlOverride w:ilvl="1">
+      <w:startOverride w:val="1"/>
+    </w:lvlOverride>
+    <w:lvlOverride w:ilvl="2">
+      <w:startOverride w:val="1"/>
+    </w:lvlOverride>
+    <w:lvlOverride w:ilvl="3">
+      <w:startOverride w:val="1"/>
+    </w:lvlOverride>
+    <w:lvlOverride w:ilvl="4">
+      <w:startOverride w:val="1"/>
+    </w:lvlOverride>
+    <w:lvlOverride w:ilvl="5">
+      <w:startOverride w:val="1"/>
+    </w:lvlOverride>
+    <w:lvlOverride w:ilvl="6">
+      <w:startOverride w:val="1"/>
+    </w:lvlOverride>
+    <w:lvlOverride w:ilvl="7">
+      <w:startOverride w:val="1"/>
+    </w:lvlOverride>
+    <w:lvlOverride w:ilvl="8">
+      <w:startOverride w:val="1"/>
+    </w:lvlOverride>
+  </w:num>
+  <w:num w:numId="3" w16cid:durableId="372194884">
+    <w:abstractNumId w:val="0"/>
+    <w:lvlOverride w:ilvl="0">
+      <w:startOverride w:val="1"/>
+    </w:lvlOverride>
+    <w:lvlOverride w:ilvl="1">
+      <w:startOverride w:val="1"/>
+    </w:lvlOverride>
+    <w:lvlOverride w:ilvl="2">
+      <w:startOverride w:val="1"/>
+    </w:lvlOverride>
+    <w:lvlOverride w:ilvl="3">
+      <w:startOverride w:val="1"/>
+    </w:lvlOverride>
+    <w:lvlOverride w:ilvl="4">
+      <w:startOverride w:val="1"/>
+    </w:lvlOverride>
+    <w:lvlOverride w:ilvl="5">
+      <w:startOverride w:val="1"/>
+    </w:lvlOverride>
+    <w:lvlOverride w:ilvl="6">
+      <w:startOverride w:val="1"/>
+    </w:lvlOverride>
+    <w:lvlOverride w:ilvl="7">
+      <w:startOverride w:val="1"/>
+    </w:lvlOverride>
+    <w:lvlOverride w:ilvl="8">
+      <w:startOverride w:val="1"/>
+    </w:lvlOverride>
+  </w:num>
+  <w:num w:numId="4" w16cid:durableId="495465588">
+    <w:abstractNumId w:val="1"/>
+    <w:lvlOverride w:ilvl="0"/>
+    <w:lvlOverride w:ilvl="1"/>
+    <w:lvlOverride w:ilvl="2"/>
+    <w:lvlOverride w:ilvl="3"/>
+    <w:lvlOverride w:ilvl="4"/>
+    <w:lvlOverride w:ilvl="5"/>
+    <w:lvlOverride w:ilvl="6"/>
+    <w:lvlOverride w:ilvl="7"/>
+    <w:lvlOverride w:ilvl="8"/>
+  </w:num>
+  <w:num w:numId="5" w16cid:durableId="2034727571">
+    <w:abstractNumId w:val="3"/>
+    <w:lvlOverride w:ilvl="0">
+      <w:startOverride w:val="1"/>
+    </w:lvlOverride>
+    <w:lvlOverride w:ilvl="1">
+      <w:startOverride w:val="1"/>
+    </w:lvlOverride>
+    <w:lvlOverride w:ilvl="2">
+      <w:startOverride w:val="1"/>
+    </w:lvlOverride>
+    <w:lvlOverride w:ilvl="3">
+      <w:startOverride w:val="1"/>
+    </w:lvlOverride>
+    <w:lvlOverride w:ilvl="4">
+      <w:startOverride w:val="1"/>
+    </w:lvlOverride>
+    <w:lvlOverride w:ilvl="5">
+      <w:startOverride w:val="1"/>
+    </w:lvlOverride>
+    <w:lvlOverride w:ilvl="6">
+      <w:startOverride w:val="1"/>
+    </w:lvlOverride>
+    <w:lvlOverride w:ilvl="7">
+      <w:startOverride w:val="1"/>
+    </w:lvlOverride>
+    <w:lvlOverride w:ilvl="8">
+      <w:startOverride w:val="1"/>
+    </w:lvlOverride>
+  </w:num>
+  <w:num w:numId="6" w16cid:durableId="1625621248">
+    <w:abstractNumId w:val="4"/>
+    <w:lvlOverride w:ilvl="0">
+      <w:startOverride w:val="1"/>
+    </w:lvlOverride>
+    <w:lvlOverride w:ilvl="1">
+      <w:startOverride w:val="1"/>
+    </w:lvlOverride>
+    <w:lvlOverride w:ilvl="2">
+      <w:startOverride w:val="1"/>
+    </w:lvlOverride>
+    <w:lvlOverride w:ilvl="3">
+      <w:startOverride w:val="1"/>
+    </w:lvlOverride>
+    <w:lvlOverride w:ilvl="4">
+      <w:startOverride w:val="1"/>
+    </w:lvlOverride>
+    <w:lvlOverride w:ilvl="5">
+      <w:startOverride w:val="1"/>
+    </w:lvlOverride>
+    <w:lvlOverride w:ilvl="6">
+      <w:startOverride w:val="1"/>
+    </w:lvlOverride>
+    <w:lvlOverride w:ilvl="7">
+      <w:startOverride w:val="1"/>
+    </w:lvlOverride>
+    <w:lvlOverride w:ilvl="8">
+      <w:startOverride w:val="1"/>
+    </w:lvlOverride>
+  </w:num>
+</w:numbering>
 </file>
 
 <file path=word/styles.xml><?xml version="1.0" encoding="utf-8"?>
@@ -1335,6 +3459,32 @@
       <w:shd w:val="clear" w:color="auto" w:fill="E1DFDD"/>
     </w:rPr>
   </w:style>
+  <w:style w:type="paragraph" w:styleId="ListParagraph">
+    <w:name w:val="List Paragraph"/>
+    <w:basedOn w:val="Normal"/>
+    <w:uiPriority w:val="34"/>
+    <w:qFormat/>
+    <w:rsid w:val="00341D37"/>
+    <w:pPr>
+      <w:ind w:left="720"/>
+    </w:pPr>
+    <w:rPr>
+      <w:rFonts w:ascii="Calibri" w:hAnsi="Calibri" w:cs="Calibri"/>
+    </w:rPr>
+  </w:style>
+  <w:style w:type="character" w:styleId="SmartLink">
+    <w:name w:val="Smart Link"/>
+    <w:basedOn w:val="DefaultParagraphFont"/>
+    <w:uiPriority w:val="99"/>
+    <w:semiHidden/>
+    <w:unhideWhenUsed/>
+    <w:rsid w:val="00341D37"/>
+    <w:rPr>
+      <w:color w:val="0000FF"/>
+      <w:u w:val="single"/>
+      <w:shd w:val="clear" w:color="auto" w:fill="F3F2F1"/>
+    </w:rPr>
+  </w:style>
 </w:styles>
 </file>
 
